--- a/07tyd2014-mrizka.docx
+++ b/07tyd2014-mrizka.docx
@@ -48,17 +48,7 @@
           <w:sz w:val="72"/>
           <w:szCs w:val="32"/>
         </w:rPr>
-        <w:t>D</w:t>
-      </w:r>
-      <w:r>
-        <w:rPr>
-          <w:rFonts w:ascii="Arial" w:hAnsi="Arial" w:cs="Arial"/>
-          <w:b/>
-          <w:bCs/>
-          <w:sz w:val="72"/>
-          <w:szCs w:val="32"/>
-        </w:rPr>
-        <w:t>ifrakční mřížka v</w:t>
+        <w:t>Difrakční mřížka v</w:t>
       </w:r>
       <w:r>
         <w:rPr>
@@ -185,15 +175,7 @@
         </w:numPr>
       </w:pPr>
       <w:r>
-        <w:t xml:space="preserve">Provést totéž měření na vlnové délce 850 </w:t>
-      </w:r>
-      <w:proofErr w:type="spellStart"/>
-      <w:r>
-        <w:t>nm</w:t>
-      </w:r>
-      <w:proofErr w:type="spellEnd"/>
-      <w:r>
-        <w:t>, kterou získáte z modulu SFP.</w:t>
+        <w:t>Provést totéž měření na vlnové délce 850 nm, kterou získáte z modulu SFP.</w:t>
       </w:r>
     </w:p>
     <w:p>
@@ -263,13 +245,8 @@
       <w:pPr>
         <w:jc w:val="center"/>
       </w:pPr>
-      <w:proofErr w:type="spellStart"/>
-      <w:r>
-        <w:t>mλ</w:t>
-      </w:r>
-      <w:proofErr w:type="spellEnd"/>
-      <w:r>
-        <w:t xml:space="preserve"> = d(sinβ − sinα ) (1)</w:t>
+      <w:r>
+        <w:t>mλ = d(sinβ − sinα ) (1)</w:t>
       </w:r>
     </w:p>
     <w:p>
@@ -549,15 +526,7 @@
         <w:spacing w:line="276" w:lineRule="auto"/>
       </w:pPr>
       <w:r>
-        <w:t xml:space="preserve">(1), jedinou neznámou je řád m. Uvědomte si, že v daném uspořádání je α +β = </w:t>
-      </w:r>
-      <w:proofErr w:type="spellStart"/>
-      <w:r>
-        <w:t>konst</w:t>
-      </w:r>
-      <w:proofErr w:type="spellEnd"/>
-      <w:r>
-        <w:t>.</w:t>
+        <w:t>(1), jedinou neznámou je řád m. Uvědomte si, že v daném uspořádání je α +β = konst.</w:t>
       </w:r>
     </w:p>
     <w:p>
@@ -602,23 +571,7 @@
     </w:p>
     <w:p>
       <w:r>
-        <w:t xml:space="preserve">• Lasery: He-Ne (λ=632 </w:t>
-      </w:r>
-      <w:proofErr w:type="spellStart"/>
-      <w:r>
-        <w:t>nm</w:t>
-      </w:r>
-      <w:proofErr w:type="spellEnd"/>
-      <w:r>
-        <w:t xml:space="preserve">), modul SFP (λ= 850 </w:t>
-      </w:r>
-      <w:proofErr w:type="spellStart"/>
-      <w:r>
-        <w:t>nm</w:t>
-      </w:r>
-      <w:proofErr w:type="spellEnd"/>
-      <w:r>
-        <w:t>)</w:t>
+        <w:t>• Lasery: He-Ne (λ=632 nm), modul SFP (λ= 850 nm)</w:t>
       </w:r>
     </w:p>
     <w:p>
@@ -633,38 +586,17 @@
     </w:p>
     <w:p>
       <w:r>
-        <w:t xml:space="preserve">• Vstupní vlákno: typu OM3 (50/125 </w:t>
-      </w:r>
-      <w:proofErr w:type="spellStart"/>
-      <w:r>
-        <w:t>μm</w:t>
-      </w:r>
-      <w:proofErr w:type="spellEnd"/>
-      <w:r>
-        <w:t>)</w:t>
-      </w:r>
-    </w:p>
-    <w:p>
-      <w:r>
-        <w:t xml:space="preserve">• Výstupní vlákno: plastové typu HFBR, jádro o d= 975 </w:t>
-      </w:r>
-      <w:proofErr w:type="spellStart"/>
-      <w:r>
-        <w:t>μm</w:t>
-      </w:r>
-      <w:proofErr w:type="spellEnd"/>
-    </w:p>
-    <w:p>
-      <w:r>
-        <w:t xml:space="preserve">• Wattmetr: kalibrovaný na 3 vlnových délkách (630, 780 a 850 </w:t>
-      </w:r>
-      <w:proofErr w:type="spellStart"/>
-      <w:r>
-        <w:t>nm</w:t>
-      </w:r>
-      <w:proofErr w:type="spellEnd"/>
-      <w:r>
-        <w:t>).</w:t>
+        <w:t>• Vstupní vlákno: typu OM3 (50/125 μm)</w:t>
+      </w:r>
+    </w:p>
+    <w:p>
+      <w:r>
+        <w:t>• Výstupní vlákno: plastové typu HFBR, jádro o d= 975 μm</w:t>
+      </w:r>
+    </w:p>
+    <w:p>
+      <w:r>
+        <w:t>• Wattmetr: kalibrovaný na 3 vlnových délkách (630, 780 a 850 nm).</w:t>
       </w:r>
     </w:p>
     <w:p>
@@ -681,8 +613,40 @@
         <w:t>Před samotným měřením jsem změřil rozměry ce</w:t>
       </w:r>
       <w:r>
-        <w:t>lé soustavy a vypočetl přibližnou velikost konstanty součtu úhlů, který je 44,4°.</w:t>
-      </w:r>
+        <w:t>lé soustavy</w:t>
+      </w:r>
+      <w:r>
+        <w:t>,</w:t>
+      </w:r>
+      <w:r>
+        <w:t xml:space="preserve"> a</w:t>
+      </w:r>
+      <w:r>
+        <w:t xml:space="preserve">bych mohl vypočíst </w:t>
+      </w:r>
+      <w:r>
+        <w:t>přibližnou velikost konstanty součtu úhlů, který je 44,4°.</w:t>
+      </w:r>
+      <w:r>
+        <w:t xml:space="preserve"> Tuto konstantu jsem získal </w:t>
+      </w:r>
+      <w:r>
+        <w:t xml:space="preserve">pomocí </w:t>
+      </w:r>
+      <w:r>
+        <w:t xml:space="preserve">goniometrických funkcí, protože celá měřící </w:t>
+      </w:r>
+      <w:r>
+        <w:t>soustava je</w:t>
+      </w:r>
+      <w:r>
+        <w:t xml:space="preserve"> vlastně rovnoramenný trojúhelníkem</w:t>
+      </w:r>
+      <w:r>
+        <w:t>.</w:t>
+      </w:r>
+      <w:bookmarkStart w:id="0" w:name="_GoBack"/>
+      <w:bookmarkEnd w:id="0"/>
     </w:p>
     <w:p>
       <w:r>
@@ -889,7 +853,10 @@
           </w:tcPr>
           <w:p>
             <w:r>
-              <w:t>-2,33</w:t>
+              <w:t>-</w:t>
+            </w:r>
+            <w:r>
+              <w:t>0,99</w:t>
             </w:r>
           </w:p>
         </w:tc>
@@ -903,7 +870,13 @@
           </w:tcPr>
           <w:p>
             <w:r>
-              <w:t>0,34</w:t>
+              <w:t>1</w:t>
+            </w:r>
+            <w:r>
+              <w:t>,</w:t>
+            </w:r>
+            <w:r>
+              <w:t>03</w:t>
             </w:r>
           </w:p>
         </w:tc>
@@ -947,7 +920,7 @@
           </w:tcPr>
           <w:p>
             <w:r>
-              <w:t>-1,44</w:t>
+              <w:t>-1,98</w:t>
             </w:r>
           </w:p>
         </w:tc>
@@ -961,7 +934,7 @@
           </w:tcPr>
           <w:p>
             <w:r>
-              <w:t>-1,12</w:t>
+              <w:t>2,05</w:t>
             </w:r>
           </w:p>
         </w:tc>
@@ -1170,7 +1143,7 @@
           </w:tcPr>
           <w:p>
             <w:r>
-              <w:t>2,57</w:t>
+              <w:t>-0,99</w:t>
             </w:r>
           </w:p>
         </w:tc>
@@ -1184,29 +1157,15 @@
           </w:tcPr>
           <w:p>
             <w:r>
-              <w:t>-1,36</w:t>
+              <w:t>1,02</w:t>
             </w:r>
-            <w:bookmarkStart w:id="0" w:name="_GoBack"/>
-            <w:bookmarkEnd w:id="0"/>
           </w:p>
         </w:tc>
       </w:tr>
     </w:tbl>
     <w:p>
       <w:r>
-        <w:t xml:space="preserve">Tabulka </w:t>
-      </w:r>
-      <w:r>
-        <w:t>2</w:t>
-      </w:r>
-      <w:r>
-        <w:t xml:space="preserve"> Změřené odchylky pro vlnovou délku </w:t>
-      </w:r>
-      <w:r>
-        <w:t>850</w:t>
-      </w:r>
-      <w:r>
-        <w:t>nm</w:t>
+        <w:t>Tabulka 2 Změřené odchylky pro vlnovou délku 850nm</w:t>
       </w:r>
     </w:p>
     <w:p/>
@@ -1226,7 +1185,7 @@
     </w:p>
     <w:p>
       <w:r>
-        <w:t>Patrně jsem udělal někde chybu ve výpočtu, protože vypočtené řády neodpovídají realitě.</w:t>
+        <w:t>Po opravě chyby ve výpočtu, jsem došel k výsledkům odpovídajícím realitě s mírnou odchylkou způsobené patrně chybou měření.</w:t>
       </w:r>
     </w:p>
     <w:sectPr>
@@ -4691,7 +4650,7 @@
 </file>
 
 <file path=customXml/itemProps1.xml><?xml version="1.0" encoding="utf-8"?>
-<ds:datastoreItem xmlns:ds="http://schemas.openxmlformats.org/officeDocument/2006/customXml" ds:itemID="{B2FD8B09-F509-449F-A256-9BD153E45B87}">
+<ds:datastoreItem xmlns:ds="http://schemas.openxmlformats.org/officeDocument/2006/customXml" ds:itemID="{8A8C92AC-88DD-4911-86F2-C48A23A79570}">
   <ds:schemaRefs>
     <ds:schemaRef ds:uri="http://schemas.openxmlformats.org/officeDocument/2006/bibliography"/>
   </ds:schemaRefs>
